--- a/Project1/Project1a Write-up.docx
+++ b/Project1/Project1a Write-up.docx
@@ -111,6 +111,8 @@
       <w:r>
         <w:rPr>
           <w:rFonts w:ascii="Helvetica Neue" w:hAnsi="Helvetica Neue"/>
+          <w:noProof/>
+          <w:lang w:bidi="th-TH"/>
         </w:rPr>
         <w:drawing>
           <wp:inline distT="0" distB="0" distL="0" distR="0" wp14:anchorId="5A9B04EA" wp14:editId="08187554">
@@ -156,14 +158,27 @@
       <w:r>
         <w:t xml:space="preserve">Figure </w:t>
       </w:r>
-      <w:fldSimple w:instr=" SEQ Figure \* ARABIC ">
-        <w:r>
-          <w:rPr>
-            <w:noProof/>
-          </w:rPr>
-          <w:t>1</w:t>
-        </w:r>
-      </w:fldSimple>
+      <w:r>
+        <w:fldChar w:fldCharType="begin"/>
+      </w:r>
+      <w:r>
+        <w:instrText xml:space="preserve"> SEQ Figure \* ARABIC </w:instrText>
+      </w:r>
+      <w:r>
+        <w:fldChar w:fldCharType="separate"/>
+      </w:r>
+      <w:r>
+        <w:rPr>
+          <w:noProof/>
+        </w:rPr>
+        <w:t>1</w:t>
+      </w:r>
+      <w:r>
+        <w:rPr>
+          <w:noProof/>
+        </w:rPr>
+        <w:fldChar w:fldCharType="end"/>
+      </w:r>
       <w:r>
         <w:t>: Beginning of a command line game</w:t>
       </w:r>
@@ -173,6 +188,10 @@
         <w:keepNext/>
       </w:pPr>
       <w:r>
+        <w:rPr>
+          <w:noProof/>
+          <w:lang w:bidi="th-TH"/>
+        </w:rPr>
         <w:drawing>
           <wp:inline distT="0" distB="0" distL="0" distR="0" wp14:anchorId="2D59D5B5" wp14:editId="6A685173">
             <wp:extent cx="4737735" cy="1551294"/>
@@ -217,14 +236,30 @@
       <w:r>
         <w:t xml:space="preserve">Figure </w:t>
       </w:r>
-      <w:fldSimple w:instr=" SEQ Figure \* ARABIC ">
-        <w:r>
-          <w:rPr>
-            <w:noProof/>
-          </w:rPr>
-          <w:t>2</w:t>
-        </w:r>
-      </w:fldSimple>
+      <w:r>
+        <w:fldChar w:fldCharType="begin"/>
+      </w:r>
+      <w:r>
+        <w:instrText xml:space="preserve"> SEQ Figure \* AR</w:instrText>
+      </w:r>
+      <w:r>
+        <w:instrText xml:space="preserve">ABIC </w:instrText>
+      </w:r>
+      <w:r>
+        <w:fldChar w:fldCharType="separate"/>
+      </w:r>
+      <w:r>
+        <w:rPr>
+          <w:noProof/>
+        </w:rPr>
+        <w:t>2</w:t>
+      </w:r>
+      <w:r>
+        <w:rPr>
+          <w:noProof/>
+        </w:rPr>
+        <w:fldChar w:fldCharType="end"/>
+      </w:r>
       <w:r>
         <w:t>: First move of a command line game</w:t>
       </w:r>
@@ -234,6 +269,10 @@
         <w:keepNext/>
       </w:pPr>
       <w:r>
+        <w:rPr>
+          <w:noProof/>
+          <w:lang w:bidi="th-TH"/>
+        </w:rPr>
         <w:drawing>
           <wp:inline distT="0" distB="0" distL="0" distR="0" wp14:anchorId="29E787D5" wp14:editId="3252C9ED">
             <wp:extent cx="2223135" cy="1623119"/>
@@ -278,20 +317,37 @@
       <w:r>
         <w:t xml:space="preserve">Figure </w:t>
       </w:r>
-      <w:fldSimple w:instr=" SEQ Figure \* ARABIC ">
-        <w:r>
-          <w:rPr>
-            <w:noProof/>
-          </w:rPr>
-          <w:t>3</w:t>
-        </w:r>
-      </w:fldSimple>
+      <w:r>
+        <w:fldChar w:fldCharType="begin"/>
+      </w:r>
+      <w:r>
+        <w:instrText xml:space="preserve"> SEQ Figure \* ARABIC </w:instrText>
+      </w:r>
+      <w:r>
+        <w:fldChar w:fldCharType="separate"/>
+      </w:r>
+      <w:r>
+        <w:rPr>
+          <w:noProof/>
+        </w:rPr>
+        <w:t>3</w:t>
+      </w:r>
+      <w:r>
+        <w:rPr>
+          <w:noProof/>
+        </w:rPr>
+        <w:fldChar w:fldCharType="end"/>
+      </w:r>
       <w:r>
         <w:t>: Final two moves</w:t>
       </w:r>
     </w:p>
     <w:p>
       <w:r>
+        <w:rPr>
+          <w:noProof/>
+          <w:lang w:bidi="th-TH"/>
+        </w:rPr>
         <w:lastRenderedPageBreak/>
         <w:drawing>
           <wp:inline distT="0" distB="0" distL="0" distR="0" wp14:anchorId="5ED88D65" wp14:editId="34B55394">
@@ -330,6 +386,10 @@
         </w:drawing>
       </w:r>
       <w:r>
+        <w:rPr>
+          <w:noProof/>
+          <w:lang w:bidi="th-TH"/>
+        </w:rPr>
         <w:drawing>
           <wp:inline distT="0" distB="0" distL="0" distR="0" wp14:anchorId="2B542038" wp14:editId="5564DACF">
             <wp:extent cx="2566035" cy="1551409"/>
@@ -372,6 +432,10 @@
         <w:keepNext/>
       </w:pPr>
       <w:r>
+        <w:rPr>
+          <w:noProof/>
+          <w:lang w:bidi="th-TH"/>
+        </w:rPr>
         <w:drawing>
           <wp:inline distT="0" distB="0" distL="0" distR="0" wp14:anchorId="4171E4B5" wp14:editId="495FD0BD">
             <wp:extent cx="2566035" cy="1544830"/>
@@ -416,14 +480,27 @@
       <w:r>
         <w:t xml:space="preserve">Figure </w:t>
       </w:r>
-      <w:fldSimple w:instr=" SEQ Figure \* ARABIC ">
-        <w:r>
-          <w:rPr>
-            <w:noProof/>
-          </w:rPr>
-          <w:t>4</w:t>
-        </w:r>
-      </w:fldSimple>
+      <w:r>
+        <w:fldChar w:fldCharType="begin"/>
+      </w:r>
+      <w:r>
+        <w:instrText xml:space="preserve"> SEQ Figure \* ARABIC </w:instrText>
+      </w:r>
+      <w:r>
+        <w:fldChar w:fldCharType="separate"/>
+      </w:r>
+      <w:r>
+        <w:rPr>
+          <w:noProof/>
+        </w:rPr>
+        <w:t>4</w:t>
+      </w:r>
+      <w:r>
+        <w:rPr>
+          <w:noProof/>
+        </w:rPr>
+        <w:fldChar w:fldCharType="end"/>
+      </w:r>
       <w:r>
         <w:t>: 3x3, 4x4, 5x5 Initial boards</w:t>
       </w:r>
@@ -434,6 +511,10 @@
         <w:keepNext/>
       </w:pPr>
       <w:r>
+        <w:rPr>
+          <w:noProof/>
+          <w:lang w:bidi="th-TH"/>
+        </w:rPr>
         <w:drawing>
           <wp:inline distT="0" distB="0" distL="0" distR="0" wp14:anchorId="7BD7CC75" wp14:editId="20CB90A1">
             <wp:extent cx="3709035" cy="1705522"/>
@@ -478,14 +559,27 @@
       <w:r>
         <w:t xml:space="preserve">Figure </w:t>
       </w:r>
-      <w:fldSimple w:instr=" SEQ Figure \* ARABIC ">
-        <w:r>
-          <w:rPr>
-            <w:noProof/>
-          </w:rPr>
-          <w:t>5</w:t>
-        </w:r>
-      </w:fldSimple>
+      <w:r>
+        <w:fldChar w:fldCharType="begin"/>
+      </w:r>
+      <w:r>
+        <w:instrText xml:space="preserve"> SEQ Figure \* ARABIC </w:instrText>
+      </w:r>
+      <w:r>
+        <w:fldChar w:fldCharType="separate"/>
+      </w:r>
+      <w:r>
+        <w:rPr>
+          <w:noProof/>
+        </w:rPr>
+        <w:t>5</w:t>
+      </w:r>
+      <w:r>
+        <w:rPr>
+          <w:noProof/>
+        </w:rPr>
+        <w:fldChar w:fldCharType="end"/>
+      </w:r>
       <w:r>
         <w:t>: Gameplay. Note the simultaneous command line output</w:t>
       </w:r>
@@ -495,6 +589,10 @@
         <w:keepNext/>
       </w:pPr>
       <w:r>
+        <w:rPr>
+          <w:noProof/>
+          <w:lang w:bidi="th-TH"/>
+        </w:rPr>
         <w:drawing>
           <wp:inline distT="0" distB="0" distL="0" distR="0" wp14:anchorId="3C782829" wp14:editId="68A98528">
             <wp:extent cx="2794635" cy="1707833"/>
@@ -539,14 +637,27 @@
       <w:r>
         <w:t xml:space="preserve">Figure </w:t>
       </w:r>
-      <w:fldSimple w:instr=" SEQ Figure \* ARABIC ">
-        <w:r>
-          <w:rPr>
-            <w:noProof/>
-          </w:rPr>
-          <w:t>6</w:t>
-        </w:r>
-      </w:fldSimple>
+      <w:r>
+        <w:fldChar w:fldCharType="begin"/>
+      </w:r>
+      <w:r>
+        <w:instrText xml:space="preserve"> SEQ Figure \* ARABIC </w:instrText>
+      </w:r>
+      <w:r>
+        <w:fldChar w:fldCharType="separate"/>
+      </w:r>
+      <w:r>
+        <w:rPr>
+          <w:noProof/>
+        </w:rPr>
+        <w:t>6</w:t>
+      </w:r>
+      <w:r>
+        <w:rPr>
+          <w:noProof/>
+        </w:rPr>
+        <w:fldChar w:fldCharType="end"/>
+      </w:r>
       <w:r>
         <w:t>: Solved board</w:t>
       </w:r>
@@ -556,6 +667,10 @@
         <w:keepNext/>
       </w:pPr>
       <w:r>
+        <w:rPr>
+          <w:noProof/>
+          <w:lang w:bidi="th-TH"/>
+        </w:rPr>
         <w:drawing>
           <wp:inline distT="0" distB="0" distL="0" distR="0" wp14:anchorId="4A664EAF" wp14:editId="51E572C7">
             <wp:extent cx="2223135" cy="1342194"/>
@@ -600,18 +715,347 @@
       <w:r>
         <w:t xml:space="preserve">Figure </w:t>
       </w:r>
-      <w:fldSimple w:instr=" SEQ Figure \* ARABIC ">
-        <w:r>
-          <w:rPr>
-            <w:noProof/>
-          </w:rPr>
-          <w:t>7</w:t>
-        </w:r>
-      </w:fldSimple>
+      <w:r>
+        <w:fldChar w:fldCharType="begin"/>
+      </w:r>
+      <w:r>
+        <w:instrText xml:space="preserve"> SEQ Figure \* ARABIC </w:instrText>
+      </w:r>
+      <w:r>
+        <w:fldChar w:fldCharType="separate"/>
+      </w:r>
+      <w:r>
+        <w:rPr>
+          <w:noProof/>
+        </w:rPr>
+        <w:t>7</w:t>
+      </w:r>
+      <w:r>
+        <w:rPr>
+          <w:noProof/>
+        </w:rPr>
+        <w:fldChar w:fldCharType="end"/>
+      </w:r>
       <w:r>
         <w:t>: Start of New Game</w:t>
       </w:r>
+    </w:p>
+    <w:p>
+      <w:pPr>
+        <w:rPr>
+          <w:rFonts w:ascii="Helvetica Neue" w:hAnsi="Helvetica Neue"/>
+        </w:rPr>
+      </w:pPr>
+      <w:r>
+        <w:rPr>
+          <w:rFonts w:ascii="Helvetica Neue" w:hAnsi="Helvetica Neue"/>
+        </w:rPr>
+        <w:t>Matthew Daniel</w:t>
+      </w:r>
+    </w:p>
+    <w:p>
+      <w:pPr>
+        <w:rPr>
+          <w:rFonts w:ascii="Helvetica Neue" w:hAnsi="Helvetica Neue"/>
+        </w:rPr>
+      </w:pPr>
+      <w:r>
+        <w:rPr>
+          <w:rFonts w:ascii="Helvetica Neue" w:hAnsi="Helvetica Neue"/>
+        </w:rPr>
+        <w:t>CS 470</w:t>
+      </w:r>
+    </w:p>
+    <w:p>
+      <w:pPr>
+        <w:rPr>
+          <w:rFonts w:ascii="Helvetica Neue" w:hAnsi="Helvetica Neue"/>
+        </w:rPr>
+      </w:pPr>
+      <w:r>
+        <w:rPr>
+          <w:rFonts w:ascii="Helvetica Neue" w:hAnsi="Helvetica Neue"/>
+        </w:rPr>
+        <w:t>February 10</w:t>
+      </w:r>
+      <w:r>
+        <w:rPr>
+          <w:rFonts w:ascii="Helvetica Neue" w:hAnsi="Helvetica Neue"/>
+        </w:rPr>
+        <w:t>, 2017</w:t>
+      </w:r>
+    </w:p>
+    <w:p>
+      <w:pPr>
+        <w:rPr>
+          <w:rFonts w:ascii="Helvetica Neue" w:hAnsi="Helvetica Neue"/>
+        </w:rPr>
+      </w:pPr>
+      <w:r>
+        <w:rPr>
+          <w:rFonts w:ascii="Helvetica Neue" w:hAnsi="Helvetica Neue"/>
+        </w:rPr>
+        <w:t>Sub Project 1b</w:t>
+      </w:r>
+      <w:r>
+        <w:rPr>
+          <w:rFonts w:ascii="Helvetica Neue" w:hAnsi="Helvetica Neue"/>
+        </w:rPr>
+        <w:t xml:space="preserve"> Write-</w:t>
+      </w:r>
+      <w:r>
+        <w:rPr>
+          <w:rFonts w:ascii="Helvetica Neue" w:hAnsi="Helvetica Neue"/>
+        </w:rPr>
+        <w:t>Up</w:t>
+      </w:r>
+    </w:p>
+    <w:p>
+      <w:pPr>
+        <w:rPr>
+          <w:rFonts w:ascii="Helvetica Neue" w:hAnsi="Helvetica Neue"/>
+          <w:b/>
+          <w:bCs/>
+        </w:rPr>
+      </w:pPr>
+    </w:p>
+    <w:p>
+      <w:pPr>
+        <w:rPr>
+          <w:rFonts w:ascii="Helvetica Neue" w:hAnsi="Helvetica Neue"/>
+          <w:b/>
+          <w:bCs/>
+        </w:rPr>
+      </w:pPr>
+      <w:r>
+        <w:rPr>
+          <w:rFonts w:ascii="Helvetica Neue" w:hAnsi="Helvetica Neue"/>
+          <w:b/>
+          <w:bCs/>
+        </w:rPr>
+        <w:t>Summary:</w:t>
+      </w:r>
+    </w:p>
+    <w:p>
+      <w:pPr>
+        <w:rPr>
+          <w:rFonts w:ascii="Helvetica Neue" w:hAnsi="Helvetica Neue"/>
+        </w:rPr>
+      </w:pPr>
+      <w:r>
+        <w:rPr>
+          <w:rFonts w:ascii="Helvetica Neue" w:hAnsi="Helvetica Neue"/>
+        </w:rPr>
+        <w:t xml:space="preserve">The breadth-first search solution </w:t>
+      </w:r>
+      <w:r>
+        <w:rPr>
+          <w:rFonts w:ascii="Helvetica Neue" w:hAnsi="Helvetica Neue"/>
+        </w:rPr>
+        <w:t>to the sliding 8-puzzle found a solution in 20.77 moves on average, searching through an average of 72364 boards. Full results can be found on the attached spread sheet. I used a closed list, and did not check the moves as I put them on the open list. The sequence of moves used to solve the board by the BFS prints to the console, as well as is shown to the player via an animation (though the animation sometimes skips displaying moves). The function I used to represent boards in the closed list only works</w:t>
+      </w:r>
+      <w:r>
+        <w:rPr>
+          <w:rFonts w:ascii="Helvetica Neue" w:hAnsi="Helvetica Neue"/>
+        </w:rPr>
+        <w:t xml:space="preserve"> for solving</w:t>
+      </w:r>
+      <w:r>
+        <w:rPr>
+          <w:rFonts w:ascii="Helvetica Neue" w:hAnsi="Helvetica Neue"/>
+        </w:rPr>
+        <w:t xml:space="preserve"> 3x3 boards at the moment, though I may extend it to </w:t>
+      </w:r>
+      <w:r>
+        <w:rPr>
+          <w:rFonts w:ascii="Helvetica Neue" w:hAnsi="Helvetica Neue"/>
+        </w:rPr>
+        <w:t>work for the 4x4 and</w:t>
+      </w:r>
+      <w:r>
+        <w:rPr>
+          <w:rFonts w:ascii="Helvetica Neue" w:hAnsi="Helvetica Neue"/>
+        </w:rPr>
+        <w:t xml:space="preserve"> 5x5 </w:t>
+      </w:r>
+      <w:r>
+        <w:rPr>
+          <w:rFonts w:ascii="Helvetica Neue" w:hAnsi="Helvetica Neue"/>
+        </w:rPr>
+        <w:t xml:space="preserve">boards next week. </w:t>
+      </w:r>
+    </w:p>
+    <w:p>
+      <w:pPr>
+        <w:rPr>
+          <w:rFonts w:ascii="Helvetica Neue" w:hAnsi="Helvetica Neue"/>
+        </w:rPr>
+      </w:pPr>
+    </w:p>
+    <w:p>
+      <w:r>
+        <w:rPr>
+          <w:noProof/>
+          <w:lang w:bidi="th-TH"/>
+        </w:rPr>
+        <w:drawing>
+          <wp:inline distT="0" distB="0" distL="0" distR="0" wp14:anchorId="77B62298" wp14:editId="61026078">
+            <wp:extent cx="1933857" cy="5146040"/>
+            <wp:effectExtent l="0" t="0" r="0" b="10160"/>
+            <wp:docPr id="14" name="Picture 14" descr="Screen%20Shot%202017-02-07%20at%201.07.27%20AM.png"/>
+            <wp:cNvGraphicFramePr>
+              <a:graphicFrameLocks xmlns:a="http://schemas.openxmlformats.org/drawingml/2006/main" noChangeAspect="1"/>
+            </wp:cNvGraphicFramePr>
+            <a:graphic xmlns:a="http://schemas.openxmlformats.org/drawingml/2006/main">
+              <a:graphicData uri="http://schemas.openxmlformats.org/drawingml/2006/picture">
+                <pic:pic xmlns:pic="http://schemas.openxmlformats.org/drawingml/2006/picture">
+                  <pic:nvPicPr>
+                    <pic:cNvPr id="0" name="Picture 5" descr="Screen%20Shot%202017-02-07%20at%201.07.27%20AM.png"/>
+                    <pic:cNvPicPr>
+                      <a:picLocks noChangeAspect="1" noChangeArrowheads="1"/>
+                    </pic:cNvPicPr>
+                  </pic:nvPicPr>
+                  <pic:blipFill>
+                    <a:blip r:embed="rId12" cstate="print">
+                      <a:extLst>
+                        <a:ext uri="{28A0092B-C50C-407E-A947-70E740481C1C}">
+                          <a14:useLocalDpi xmlns:a14="http://schemas.microsoft.com/office/drawing/2010/main" val="0"/>
+                        </a:ext>
+                      </a:extLst>
+                    </a:blip>
+                    <a:srcRect/>
+                    <a:stretch>
+                      <a:fillRect/>
+                    </a:stretch>
+                  </pic:blipFill>
+                  <pic:spPr bwMode="auto">
+                    <a:xfrm>
+                      <a:off x="0" y="0"/>
+                      <a:ext cx="1942470" cy="5168960"/>
+                    </a:xfrm>
+                    <a:prstGeom prst="rect">
+                      <a:avLst/>
+                    </a:prstGeom>
+                    <a:noFill/>
+                    <a:ln>
+                      <a:noFill/>
+                    </a:ln>
+                  </pic:spPr>
+                </pic:pic>
+              </a:graphicData>
+            </a:graphic>
+          </wp:inline>
+        </w:drawing>
+      </w:r>
+      <w:r>
+        <w:rPr>
+          <w:noProof/>
+          <w:lang w:bidi="th-TH"/>
+        </w:rPr>
+        <w:drawing>
+          <wp:inline distT="0" distB="0" distL="0" distR="0" wp14:anchorId="0D47BBFC" wp14:editId="67293F2F">
+            <wp:extent cx="3974132" cy="1729676"/>
+            <wp:effectExtent l="0" t="0" r="0" b="0"/>
+            <wp:docPr id="16" name="Picture 16" descr="Screen%20Shot%202017-02-07%20at%204.33.48%20PM.png"/>
+            <wp:cNvGraphicFramePr>
+              <a:graphicFrameLocks xmlns:a="http://schemas.openxmlformats.org/drawingml/2006/main" noChangeAspect="1"/>
+            </wp:cNvGraphicFramePr>
+            <a:graphic xmlns:a="http://schemas.openxmlformats.org/drawingml/2006/main">
+              <a:graphicData uri="http://schemas.openxmlformats.org/drawingml/2006/picture">
+                <pic:pic xmlns:pic="http://schemas.openxmlformats.org/drawingml/2006/picture">
+                  <pic:nvPicPr>
+                    <pic:cNvPr id="0" name="Picture 7" descr="Screen%20Shot%202017-02-07%20at%204.33.48%20PM.png"/>
+                    <pic:cNvPicPr>
+                      <a:picLocks noChangeAspect="1" noChangeArrowheads="1"/>
+                    </pic:cNvPicPr>
+                  </pic:nvPicPr>
+                  <pic:blipFill>
+                    <a:blip r:embed="rId13" cstate="print">
+                      <a:extLst>
+                        <a:ext uri="{28A0092B-C50C-407E-A947-70E740481C1C}">
+                          <a14:useLocalDpi xmlns:a14="http://schemas.microsoft.com/office/drawing/2010/main" val="0"/>
+                        </a:ext>
+                      </a:extLst>
+                    </a:blip>
+                    <a:srcRect/>
+                    <a:stretch>
+                      <a:fillRect/>
+                    </a:stretch>
+                  </pic:blipFill>
+                  <pic:spPr bwMode="auto">
+                    <a:xfrm>
+                      <a:off x="0" y="0"/>
+                      <a:ext cx="4016882" cy="1748282"/>
+                    </a:xfrm>
+                    <a:prstGeom prst="rect">
+                      <a:avLst/>
+                    </a:prstGeom>
+                    <a:noFill/>
+                    <a:ln>
+                      <a:noFill/>
+                    </a:ln>
+                  </pic:spPr>
+                </pic:pic>
+              </a:graphicData>
+            </a:graphic>
+          </wp:inline>
+        </w:drawing>
+      </w:r>
       <w:bookmarkStart w:id="0" w:name="_GoBack"/>
+      <w:r>
+        <w:rPr>
+          <w:noProof/>
+          <w:lang w:bidi="th-TH"/>
+        </w:rPr>
+        <w:drawing>
+          <wp:inline distT="0" distB="0" distL="0" distR="0" wp14:anchorId="412A2C55" wp14:editId="5855AC9A">
+            <wp:extent cx="5936615" cy="2279015"/>
+            <wp:effectExtent l="0" t="0" r="6985" b="6985"/>
+            <wp:docPr id="17" name="Picture 17" descr="Screen%20Shot%202017-02-07%20at%2012.58.37%20AM.png"/>
+            <wp:cNvGraphicFramePr>
+              <a:graphicFrameLocks xmlns:a="http://schemas.openxmlformats.org/drawingml/2006/main" noChangeAspect="1"/>
+            </wp:cNvGraphicFramePr>
+            <a:graphic xmlns:a="http://schemas.openxmlformats.org/drawingml/2006/main">
+              <a:graphicData uri="http://schemas.openxmlformats.org/drawingml/2006/picture">
+                <pic:pic xmlns:pic="http://schemas.openxmlformats.org/drawingml/2006/picture">
+                  <pic:nvPicPr>
+                    <pic:cNvPr id="0" name="Picture 8" descr="Screen%20Shot%202017-02-07%20at%2012.58.37%20AM.png"/>
+                    <pic:cNvPicPr>
+                      <a:picLocks noChangeAspect="1" noChangeArrowheads="1"/>
+                    </pic:cNvPicPr>
+                  </pic:nvPicPr>
+                  <pic:blipFill>
+                    <a:blip r:embed="rId14" cstate="print">
+                      <a:extLst>
+                        <a:ext uri="{28A0092B-C50C-407E-A947-70E740481C1C}">
+                          <a14:useLocalDpi xmlns:a14="http://schemas.microsoft.com/office/drawing/2010/main" val="0"/>
+                        </a:ext>
+                      </a:extLst>
+                    </a:blip>
+                    <a:srcRect/>
+                    <a:stretch>
+                      <a:fillRect/>
+                    </a:stretch>
+                  </pic:blipFill>
+                  <pic:spPr bwMode="auto">
+                    <a:xfrm>
+                      <a:off x="0" y="0"/>
+                      <a:ext cx="5936615" cy="2279015"/>
+                    </a:xfrm>
+                    <a:prstGeom prst="rect">
+                      <a:avLst/>
+                    </a:prstGeom>
+                    <a:noFill/>
+                    <a:ln>
+                      <a:noFill/>
+                    </a:ln>
+                  </pic:spPr>
+                </pic:pic>
+              </a:graphicData>
+            </a:graphic>
+          </wp:inline>
+        </w:drawing>
+      </w:r>
       <w:bookmarkEnd w:id="0"/>
     </w:p>
     <w:sectPr>

--- a/Project1/Project1a Write-up.docx
+++ b/Project1/Project1a Write-up.docx
@@ -158,27 +158,14 @@
       <w:r>
         <w:t xml:space="preserve">Figure </w:t>
       </w:r>
-      <w:r>
-        <w:fldChar w:fldCharType="begin"/>
-      </w:r>
-      <w:r>
-        <w:instrText xml:space="preserve"> SEQ Figure \* ARABIC </w:instrText>
-      </w:r>
-      <w:r>
-        <w:fldChar w:fldCharType="separate"/>
-      </w:r>
-      <w:r>
-        <w:rPr>
-          <w:noProof/>
-        </w:rPr>
-        <w:t>1</w:t>
-      </w:r>
-      <w:r>
-        <w:rPr>
-          <w:noProof/>
-        </w:rPr>
-        <w:fldChar w:fldCharType="end"/>
-      </w:r>
+      <w:fldSimple w:instr=" SEQ Figure \* ARABIC ">
+        <w:r>
+          <w:rPr>
+            <w:noProof/>
+          </w:rPr>
+          <w:t>1</w:t>
+        </w:r>
+      </w:fldSimple>
       <w:r>
         <w:t>: Beginning of a command line game</w:t>
       </w:r>
@@ -236,30 +223,14 @@
       <w:r>
         <w:t xml:space="preserve">Figure </w:t>
       </w:r>
-      <w:r>
-        <w:fldChar w:fldCharType="begin"/>
-      </w:r>
-      <w:r>
-        <w:instrText xml:space="preserve"> SEQ Figure \* AR</w:instrText>
-      </w:r>
-      <w:r>
-        <w:instrText xml:space="preserve">ABIC </w:instrText>
-      </w:r>
-      <w:r>
-        <w:fldChar w:fldCharType="separate"/>
-      </w:r>
-      <w:r>
-        <w:rPr>
-          <w:noProof/>
-        </w:rPr>
-        <w:t>2</w:t>
-      </w:r>
-      <w:r>
-        <w:rPr>
-          <w:noProof/>
-        </w:rPr>
-        <w:fldChar w:fldCharType="end"/>
-      </w:r>
+      <w:fldSimple w:instr=" SEQ Figure \* ARABIC ">
+        <w:r>
+          <w:rPr>
+            <w:noProof/>
+          </w:rPr>
+          <w:t>2</w:t>
+        </w:r>
+      </w:fldSimple>
       <w:r>
         <w:t>: First move of a command line game</w:t>
       </w:r>
@@ -317,27 +288,14 @@
       <w:r>
         <w:t xml:space="preserve">Figure </w:t>
       </w:r>
-      <w:r>
-        <w:fldChar w:fldCharType="begin"/>
-      </w:r>
-      <w:r>
-        <w:instrText xml:space="preserve"> SEQ Figure \* ARABIC </w:instrText>
-      </w:r>
-      <w:r>
-        <w:fldChar w:fldCharType="separate"/>
-      </w:r>
-      <w:r>
-        <w:rPr>
-          <w:noProof/>
-        </w:rPr>
-        <w:t>3</w:t>
-      </w:r>
-      <w:r>
-        <w:rPr>
-          <w:noProof/>
-        </w:rPr>
-        <w:fldChar w:fldCharType="end"/>
-      </w:r>
+      <w:fldSimple w:instr=" SEQ Figure \* ARABIC ">
+        <w:r>
+          <w:rPr>
+            <w:noProof/>
+          </w:rPr>
+          <w:t>3</w:t>
+        </w:r>
+      </w:fldSimple>
       <w:r>
         <w:t>: Final two moves</w:t>
       </w:r>
@@ -480,27 +438,14 @@
       <w:r>
         <w:t xml:space="preserve">Figure </w:t>
       </w:r>
-      <w:r>
-        <w:fldChar w:fldCharType="begin"/>
-      </w:r>
-      <w:r>
-        <w:instrText xml:space="preserve"> SEQ Figure \* ARABIC </w:instrText>
-      </w:r>
-      <w:r>
-        <w:fldChar w:fldCharType="separate"/>
-      </w:r>
-      <w:r>
-        <w:rPr>
-          <w:noProof/>
-        </w:rPr>
-        <w:t>4</w:t>
-      </w:r>
-      <w:r>
-        <w:rPr>
-          <w:noProof/>
-        </w:rPr>
-        <w:fldChar w:fldCharType="end"/>
-      </w:r>
+      <w:fldSimple w:instr=" SEQ Figure \* ARABIC ">
+        <w:r>
+          <w:rPr>
+            <w:noProof/>
+          </w:rPr>
+          <w:t>4</w:t>
+        </w:r>
+      </w:fldSimple>
       <w:r>
         <w:t>: 3x3, 4x4, 5x5 Initial boards</w:t>
       </w:r>
@@ -559,27 +504,14 @@
       <w:r>
         <w:t xml:space="preserve">Figure </w:t>
       </w:r>
-      <w:r>
-        <w:fldChar w:fldCharType="begin"/>
-      </w:r>
-      <w:r>
-        <w:instrText xml:space="preserve"> SEQ Figure \* ARABIC </w:instrText>
-      </w:r>
-      <w:r>
-        <w:fldChar w:fldCharType="separate"/>
-      </w:r>
-      <w:r>
-        <w:rPr>
-          <w:noProof/>
-        </w:rPr>
-        <w:t>5</w:t>
-      </w:r>
-      <w:r>
-        <w:rPr>
-          <w:noProof/>
-        </w:rPr>
-        <w:fldChar w:fldCharType="end"/>
-      </w:r>
+      <w:fldSimple w:instr=" SEQ Figure \* ARABIC ">
+        <w:r>
+          <w:rPr>
+            <w:noProof/>
+          </w:rPr>
+          <w:t>5</w:t>
+        </w:r>
+      </w:fldSimple>
       <w:r>
         <w:t>: Gameplay. Note the simultaneous command line output</w:t>
       </w:r>
@@ -637,27 +569,14 @@
       <w:r>
         <w:t xml:space="preserve">Figure </w:t>
       </w:r>
-      <w:r>
-        <w:fldChar w:fldCharType="begin"/>
-      </w:r>
-      <w:r>
-        <w:instrText xml:space="preserve"> SEQ Figure \* ARABIC </w:instrText>
-      </w:r>
-      <w:r>
-        <w:fldChar w:fldCharType="separate"/>
-      </w:r>
-      <w:r>
-        <w:rPr>
-          <w:noProof/>
-        </w:rPr>
-        <w:t>6</w:t>
-      </w:r>
-      <w:r>
-        <w:rPr>
-          <w:noProof/>
-        </w:rPr>
-        <w:fldChar w:fldCharType="end"/>
-      </w:r>
+      <w:fldSimple w:instr=" SEQ Figure \* ARABIC ">
+        <w:r>
+          <w:rPr>
+            <w:noProof/>
+          </w:rPr>
+          <w:t>6</w:t>
+        </w:r>
+      </w:fldSimple>
       <w:r>
         <w:t>: Solved board</w:t>
       </w:r>
@@ -715,27 +634,14 @@
       <w:r>
         <w:t xml:space="preserve">Figure </w:t>
       </w:r>
-      <w:r>
-        <w:fldChar w:fldCharType="begin"/>
-      </w:r>
-      <w:r>
-        <w:instrText xml:space="preserve"> SEQ Figure \* ARABIC </w:instrText>
-      </w:r>
-      <w:r>
-        <w:fldChar w:fldCharType="separate"/>
-      </w:r>
-      <w:r>
-        <w:rPr>
-          <w:noProof/>
-        </w:rPr>
-        <w:t>7</w:t>
-      </w:r>
-      <w:r>
-        <w:rPr>
-          <w:noProof/>
-        </w:rPr>
-        <w:fldChar w:fldCharType="end"/>
-      </w:r>
+      <w:fldSimple w:instr=" SEQ Figure \* ARABIC ">
+        <w:r>
+          <w:rPr>
+            <w:noProof/>
+          </w:rPr>
+          <w:t>7</w:t>
+        </w:r>
+      </w:fldSimple>
       <w:r>
         <w:t>: Start of New Game</w:t>
       </w:r>
@@ -795,13 +701,7 @@
         <w:rPr>
           <w:rFonts w:ascii="Helvetica Neue" w:hAnsi="Helvetica Neue"/>
         </w:rPr>
-        <w:t>Sub Project 1b</w:t>
-      </w:r>
-      <w:r>
-        <w:rPr>
-          <w:rFonts w:ascii="Helvetica Neue" w:hAnsi="Helvetica Neue"/>
-        </w:rPr>
-        <w:t xml:space="preserve"> Write-</w:t>
+        <w:t>Sub Project 1b Write-</w:t>
       </w:r>
       <w:r>
         <w:rPr>
@@ -899,10 +799,18 @@
           <w:lang w:bidi="th-TH"/>
         </w:rPr>
         <w:drawing>
-          <wp:inline distT="0" distB="0" distL="0" distR="0" wp14:anchorId="77B62298" wp14:editId="61026078">
-            <wp:extent cx="1933857" cy="5146040"/>
-            <wp:effectExtent l="0" t="0" r="0" b="10160"/>
-            <wp:docPr id="14" name="Picture 14" descr="Screen%20Shot%202017-02-07%20at%201.07.27%20AM.png"/>
+          <wp:anchor distT="0" distB="0" distL="114300" distR="114300" simplePos="0" relativeHeight="251658240" behindDoc="0" locked="0" layoutInCell="1" allowOverlap="1" wp14:anchorId="76345228" wp14:editId="66980A32">
+            <wp:simplePos x="0" y="0"/>
+            <wp:positionH relativeFrom="column">
+              <wp:posOffset>1422507</wp:posOffset>
+            </wp:positionH>
+            <wp:positionV relativeFrom="paragraph">
+              <wp:posOffset>10160</wp:posOffset>
+            </wp:positionV>
+            <wp:extent cx="4233017" cy="1841883"/>
+            <wp:effectExtent l="0" t="0" r="8890" b="12700"/>
+            <wp:wrapNone/>
+            <wp:docPr id="16" name="Picture 16" descr="Screen%20Shot%202017-02-07%20at%204.33.48%20PM.png"/>
             <wp:cNvGraphicFramePr>
               <a:graphicFrameLocks xmlns:a="http://schemas.openxmlformats.org/drawingml/2006/main" noChangeAspect="1"/>
             </wp:cNvGraphicFramePr>
@@ -910,7 +818,7 @@
               <a:graphicData uri="http://schemas.openxmlformats.org/drawingml/2006/picture">
                 <pic:pic xmlns:pic="http://schemas.openxmlformats.org/drawingml/2006/picture">
                   <pic:nvPicPr>
-                    <pic:cNvPr id="0" name="Picture 5" descr="Screen%20Shot%202017-02-07%20at%201.07.27%20AM.png"/>
+                    <pic:cNvPr id="0" name="Picture 7" descr="Screen%20Shot%202017-02-07%20at%204.33.48%20PM.png"/>
                     <pic:cNvPicPr>
                       <a:picLocks noChangeAspect="1" noChangeArrowheads="1"/>
                     </pic:cNvPicPr>
@@ -931,7 +839,7 @@
                   <pic:spPr bwMode="auto">
                     <a:xfrm>
                       <a:off x="0" y="0"/>
-                      <a:ext cx="1942470" cy="5168960"/>
+                      <a:ext cx="4233017" cy="1841883"/>
                     </a:xfrm>
                     <a:prstGeom prst="rect">
                       <a:avLst/>
@@ -944,7 +852,13 @@
                 </pic:pic>
               </a:graphicData>
             </a:graphic>
-          </wp:inline>
+            <wp14:sizeRelH relativeFrom="page">
+              <wp14:pctWidth>0</wp14:pctWidth>
+            </wp14:sizeRelH>
+            <wp14:sizeRelV relativeFrom="page">
+              <wp14:pctHeight>0</wp14:pctHeight>
+            </wp14:sizeRelV>
+          </wp:anchor>
         </w:drawing>
       </w:r>
       <w:r>
@@ -953,10 +867,10 @@
           <w:lang w:bidi="th-TH"/>
         </w:rPr>
         <w:drawing>
-          <wp:inline distT="0" distB="0" distL="0" distR="0" wp14:anchorId="0D47BBFC" wp14:editId="67293F2F">
-            <wp:extent cx="3974132" cy="1729676"/>
-            <wp:effectExtent l="0" t="0" r="0" b="0"/>
-            <wp:docPr id="16" name="Picture 16" descr="Screen%20Shot%202017-02-07%20at%204.33.48%20PM.png"/>
+          <wp:inline distT="0" distB="0" distL="0" distR="0" wp14:anchorId="77B62298" wp14:editId="1E59D278">
+            <wp:extent cx="1336369" cy="3556114"/>
+            <wp:effectExtent l="0" t="0" r="10160" b="0"/>
+            <wp:docPr id="14" name="Picture 14" descr="Screen%20Shot%202017-02-07%20at%201.07.27%20AM.png"/>
             <wp:cNvGraphicFramePr>
               <a:graphicFrameLocks xmlns:a="http://schemas.openxmlformats.org/drawingml/2006/main" noChangeAspect="1"/>
             </wp:cNvGraphicFramePr>
@@ -964,7 +878,7 @@
               <a:graphicData uri="http://schemas.openxmlformats.org/drawingml/2006/picture">
                 <pic:pic xmlns:pic="http://schemas.openxmlformats.org/drawingml/2006/picture">
                   <pic:nvPicPr>
-                    <pic:cNvPr id="0" name="Picture 7" descr="Screen%20Shot%202017-02-07%20at%204.33.48%20PM.png"/>
+                    <pic:cNvPr id="0" name="Picture 5" descr="Screen%20Shot%202017-02-07%20at%201.07.27%20AM.png"/>
                     <pic:cNvPicPr>
                       <a:picLocks noChangeAspect="1" noChangeArrowheads="1"/>
                     </pic:cNvPicPr>
@@ -985,7 +899,7 @@
                   <pic:spPr bwMode="auto">
                     <a:xfrm>
                       <a:off x="0" y="0"/>
-                      <a:ext cx="4016882" cy="1748282"/>
+                      <a:ext cx="1377734" cy="3666188"/>
                     </a:xfrm>
                     <a:prstGeom prst="rect">
                       <a:avLst/>
@@ -1001,16 +915,15 @@
           </wp:inline>
         </w:drawing>
       </w:r>
-      <w:bookmarkStart w:id="0" w:name="_GoBack"/>
       <w:r>
         <w:rPr>
           <w:noProof/>
           <w:lang w:bidi="th-TH"/>
         </w:rPr>
         <w:drawing>
-          <wp:inline distT="0" distB="0" distL="0" distR="0" wp14:anchorId="412A2C55" wp14:editId="5855AC9A">
-            <wp:extent cx="5936615" cy="2279015"/>
-            <wp:effectExtent l="0" t="0" r="6985" b="6985"/>
+          <wp:inline distT="0" distB="0" distL="0" distR="0" wp14:anchorId="412A2C55" wp14:editId="6D95CCD7">
+            <wp:extent cx="4509135" cy="1731018"/>
+            <wp:effectExtent l="0" t="0" r="12065" b="0"/>
             <wp:docPr id="17" name="Picture 17" descr="Screen%20Shot%202017-02-07%20at%2012.58.37%20AM.png"/>
             <wp:cNvGraphicFramePr>
               <a:graphicFrameLocks xmlns:a="http://schemas.openxmlformats.org/drawingml/2006/main" noChangeAspect="1"/>
@@ -1040,7 +953,7 @@
                   <pic:spPr bwMode="auto">
                     <a:xfrm>
                       <a:off x="0" y="0"/>
-                      <a:ext cx="5936615" cy="2279015"/>
+                      <a:ext cx="4568884" cy="1753955"/>
                     </a:xfrm>
                     <a:prstGeom prst="rect">
                       <a:avLst/>
@@ -1056,7 +969,16 @@
           </wp:inline>
         </w:drawing>
       </w:r>
+    </w:p>
+    <w:p>
+      <w:r>
+        <w:t>Screenshots of the application running and boards being solved</w:t>
+      </w:r>
+      <w:bookmarkStart w:id="0" w:name="_GoBack"/>
       <w:bookmarkEnd w:id="0"/>
+      <w:r>
+        <w:t>.</w:t>
+      </w:r>
     </w:p>
     <w:sectPr>
       <w:pgSz w:w="12240" w:h="15840"/>

--- a/Project1/Project1a Write-up.docx
+++ b/Project1/Project1a Write-up.docx
@@ -158,14 +158,27 @@
       <w:r>
         <w:t xml:space="preserve">Figure </w:t>
       </w:r>
-      <w:fldSimple w:instr=" SEQ Figure \* ARABIC ">
-        <w:r>
-          <w:rPr>
-            <w:noProof/>
-          </w:rPr>
-          <w:t>1</w:t>
-        </w:r>
-      </w:fldSimple>
+      <w:r>
+        <w:fldChar w:fldCharType="begin"/>
+      </w:r>
+      <w:r>
+        <w:instrText xml:space="preserve"> SEQ Figure \* ARABIC </w:instrText>
+      </w:r>
+      <w:r>
+        <w:fldChar w:fldCharType="separate"/>
+      </w:r>
+      <w:r>
+        <w:rPr>
+          <w:noProof/>
+        </w:rPr>
+        <w:t>1</w:t>
+      </w:r>
+      <w:r>
+        <w:rPr>
+          <w:noProof/>
+        </w:rPr>
+        <w:fldChar w:fldCharType="end"/>
+      </w:r>
       <w:r>
         <w:t>: Beginning of a command line game</w:t>
       </w:r>
@@ -223,14 +236,30 @@
       <w:r>
         <w:t xml:space="preserve">Figure </w:t>
       </w:r>
-      <w:fldSimple w:instr=" SEQ Figure \* ARABIC ">
-        <w:r>
-          <w:rPr>
-            <w:noProof/>
-          </w:rPr>
-          <w:t>2</w:t>
-        </w:r>
-      </w:fldSimple>
+      <w:r>
+        <w:fldChar w:fldCharType="begin"/>
+      </w:r>
+      <w:r>
+        <w:instrText xml:space="preserve"> SEQ Figure \* AR</w:instrText>
+      </w:r>
+      <w:r>
+        <w:instrText xml:space="preserve">ABIC </w:instrText>
+      </w:r>
+      <w:r>
+        <w:fldChar w:fldCharType="separate"/>
+      </w:r>
+      <w:r>
+        <w:rPr>
+          <w:noProof/>
+        </w:rPr>
+        <w:t>2</w:t>
+      </w:r>
+      <w:r>
+        <w:rPr>
+          <w:noProof/>
+        </w:rPr>
+        <w:fldChar w:fldCharType="end"/>
+      </w:r>
       <w:r>
         <w:t>: First move of a command line game</w:t>
       </w:r>
@@ -288,14 +317,27 @@
       <w:r>
         <w:t xml:space="preserve">Figure </w:t>
       </w:r>
-      <w:fldSimple w:instr=" SEQ Figure \* ARABIC ">
-        <w:r>
-          <w:rPr>
-            <w:noProof/>
-          </w:rPr>
-          <w:t>3</w:t>
-        </w:r>
-      </w:fldSimple>
+      <w:r>
+        <w:fldChar w:fldCharType="begin"/>
+      </w:r>
+      <w:r>
+        <w:instrText xml:space="preserve"> SEQ Figure \* ARABIC </w:instrText>
+      </w:r>
+      <w:r>
+        <w:fldChar w:fldCharType="separate"/>
+      </w:r>
+      <w:r>
+        <w:rPr>
+          <w:noProof/>
+        </w:rPr>
+        <w:t>3</w:t>
+      </w:r>
+      <w:r>
+        <w:rPr>
+          <w:noProof/>
+        </w:rPr>
+        <w:fldChar w:fldCharType="end"/>
+      </w:r>
       <w:r>
         <w:t>: Final two moves</w:t>
       </w:r>
@@ -438,14 +480,27 @@
       <w:r>
         <w:t xml:space="preserve">Figure </w:t>
       </w:r>
-      <w:fldSimple w:instr=" SEQ Figure \* ARABIC ">
-        <w:r>
-          <w:rPr>
-            <w:noProof/>
-          </w:rPr>
-          <w:t>4</w:t>
-        </w:r>
-      </w:fldSimple>
+      <w:r>
+        <w:fldChar w:fldCharType="begin"/>
+      </w:r>
+      <w:r>
+        <w:instrText xml:space="preserve"> SEQ Figure \* ARABIC </w:instrText>
+      </w:r>
+      <w:r>
+        <w:fldChar w:fldCharType="separate"/>
+      </w:r>
+      <w:r>
+        <w:rPr>
+          <w:noProof/>
+        </w:rPr>
+        <w:t>4</w:t>
+      </w:r>
+      <w:r>
+        <w:rPr>
+          <w:noProof/>
+        </w:rPr>
+        <w:fldChar w:fldCharType="end"/>
+      </w:r>
       <w:r>
         <w:t>: 3x3, 4x4, 5x5 Initial boards</w:t>
       </w:r>
@@ -504,14 +559,27 @@
       <w:r>
         <w:t xml:space="preserve">Figure </w:t>
       </w:r>
-      <w:fldSimple w:instr=" SEQ Figure \* ARABIC ">
-        <w:r>
-          <w:rPr>
-            <w:noProof/>
-          </w:rPr>
-          <w:t>5</w:t>
-        </w:r>
-      </w:fldSimple>
+      <w:r>
+        <w:fldChar w:fldCharType="begin"/>
+      </w:r>
+      <w:r>
+        <w:instrText xml:space="preserve"> SEQ Figure \* ARABIC </w:instrText>
+      </w:r>
+      <w:r>
+        <w:fldChar w:fldCharType="separate"/>
+      </w:r>
+      <w:r>
+        <w:rPr>
+          <w:noProof/>
+        </w:rPr>
+        <w:t>5</w:t>
+      </w:r>
+      <w:r>
+        <w:rPr>
+          <w:noProof/>
+        </w:rPr>
+        <w:fldChar w:fldCharType="end"/>
+      </w:r>
       <w:r>
         <w:t>: Gameplay. Note the simultaneous command line output</w:t>
       </w:r>
@@ -569,14 +637,27 @@
       <w:r>
         <w:t xml:space="preserve">Figure </w:t>
       </w:r>
-      <w:fldSimple w:instr=" SEQ Figure \* ARABIC ">
-        <w:r>
-          <w:rPr>
-            <w:noProof/>
-          </w:rPr>
-          <w:t>6</w:t>
-        </w:r>
-      </w:fldSimple>
+      <w:r>
+        <w:fldChar w:fldCharType="begin"/>
+      </w:r>
+      <w:r>
+        <w:instrText xml:space="preserve"> SEQ Figure \* ARABIC </w:instrText>
+      </w:r>
+      <w:r>
+        <w:fldChar w:fldCharType="separate"/>
+      </w:r>
+      <w:r>
+        <w:rPr>
+          <w:noProof/>
+        </w:rPr>
+        <w:t>6</w:t>
+      </w:r>
+      <w:r>
+        <w:rPr>
+          <w:noProof/>
+        </w:rPr>
+        <w:fldChar w:fldCharType="end"/>
+      </w:r>
       <w:r>
         <w:t>: Solved board</w:t>
       </w:r>
@@ -634,14 +715,27 @@
       <w:r>
         <w:t xml:space="preserve">Figure </w:t>
       </w:r>
-      <w:fldSimple w:instr=" SEQ Figure \* ARABIC ">
-        <w:r>
-          <w:rPr>
-            <w:noProof/>
-          </w:rPr>
-          <w:t>7</w:t>
-        </w:r>
-      </w:fldSimple>
+      <w:r>
+        <w:fldChar w:fldCharType="begin"/>
+      </w:r>
+      <w:r>
+        <w:instrText xml:space="preserve"> SEQ Figure \* ARABIC </w:instrText>
+      </w:r>
+      <w:r>
+        <w:fldChar w:fldCharType="separate"/>
+      </w:r>
+      <w:r>
+        <w:rPr>
+          <w:noProof/>
+        </w:rPr>
+        <w:t>7</w:t>
+      </w:r>
+      <w:r>
+        <w:rPr>
+          <w:noProof/>
+        </w:rPr>
+        <w:fldChar w:fldCharType="end"/>
+      </w:r>
       <w:r>
         <w:t>: Start of New Game</w:t>
       </w:r>
@@ -972,13 +1066,274 @@
     </w:p>
     <w:p>
       <w:r>
-        <w:t>Screenshots of the application running and boards being solved</w:t>
+        <w:t>Screenshots of the application running and boards being solved.</w:t>
+      </w:r>
+    </w:p>
+    <w:p>
+      <w:r>
+        <w:br w:type="page"/>
+      </w:r>
+    </w:p>
+    <w:p>
+      <w:pPr>
+        <w:rPr>
+          <w:rFonts w:ascii="Helvetica Neue" w:hAnsi="Helvetica Neue"/>
+        </w:rPr>
+      </w:pPr>
+      <w:r>
+        <w:rPr>
+          <w:rFonts w:ascii="Helvetica Neue" w:hAnsi="Helvetica Neue"/>
+        </w:rPr>
+        <w:t>Matthew Daniel</w:t>
+      </w:r>
+    </w:p>
+    <w:p>
+      <w:pPr>
+        <w:rPr>
+          <w:rFonts w:ascii="Helvetica Neue" w:hAnsi="Helvetica Neue"/>
+        </w:rPr>
+      </w:pPr>
+      <w:r>
+        <w:rPr>
+          <w:rFonts w:ascii="Helvetica Neue" w:hAnsi="Helvetica Neue"/>
+        </w:rPr>
+        <w:t>CS 470</w:t>
+      </w:r>
+    </w:p>
+    <w:p>
+      <w:pPr>
+        <w:rPr>
+          <w:rFonts w:ascii="Helvetica Neue" w:hAnsi="Helvetica Neue"/>
+        </w:rPr>
+      </w:pPr>
+      <w:r>
+        <w:rPr>
+          <w:rFonts w:ascii="Helvetica Neue" w:hAnsi="Helvetica Neue"/>
+        </w:rPr>
+        <w:t>February 17</w:t>
+      </w:r>
+      <w:r>
+        <w:rPr>
+          <w:rFonts w:ascii="Helvetica Neue" w:hAnsi="Helvetica Neue"/>
+        </w:rPr>
+        <w:t>, 2017</w:t>
+      </w:r>
+    </w:p>
+    <w:p>
+      <w:pPr>
+        <w:rPr>
+          <w:rFonts w:ascii="Helvetica Neue" w:hAnsi="Helvetica Neue"/>
+        </w:rPr>
+      </w:pPr>
+      <w:r>
+        <w:rPr>
+          <w:rFonts w:ascii="Helvetica Neue" w:hAnsi="Helvetica Neue"/>
+        </w:rPr>
+        <w:t>Final Project 1 Write-Up</w:t>
+      </w:r>
+    </w:p>
+    <w:p>
+      <w:pPr>
+        <w:rPr>
+          <w:rFonts w:ascii="Helvetica Neue" w:hAnsi="Helvetica Neue"/>
+        </w:rPr>
+      </w:pPr>
+    </w:p>
+    <w:p>
+      <w:pPr>
+        <w:rPr>
+          <w:rFonts w:ascii="Helvetica Neue" w:hAnsi="Helvetica Neue"/>
+        </w:rPr>
+      </w:pPr>
+      <w:r>
+        <w:rPr>
+          <w:rFonts w:ascii="Helvetica Neue" w:hAnsi="Helvetica Neue"/>
+          <w:b/>
+          <w:bCs/>
+        </w:rPr>
+        <w:t>Summary:</w:t>
+      </w:r>
+      <w:r>
+        <w:rPr>
+          <w:rFonts w:ascii="Helvetica Neue" w:hAnsi="Helvetica Neue"/>
+        </w:rPr>
+        <w:br/>
+        <w:t>I implemented the A* algorithm with heuristic one being the number of tiles out of place and heuristic two being the sum of the distances of the tiles from their solved locations</w:t>
+      </w:r>
+      <w:r>
+        <w:rPr>
+          <w:rFonts w:ascii="Helvetica Neue" w:hAnsi="Helvetica Neue"/>
+        </w:rPr>
+        <w:t xml:space="preserve"> (Manhattan distances)</w:t>
+      </w:r>
+      <w:r>
+        <w:rPr>
+          <w:rFonts w:ascii="Helvetica Neue" w:hAnsi="Helvetica Neue"/>
+        </w:rPr>
+        <w:t>. These algorithms accompany BFS with and without a closed list and BFS.</w:t>
+      </w:r>
+      <w:r>
+        <w:rPr>
+          <w:rFonts w:ascii="Helvetica Neue" w:hAnsi="Helvetica Neue"/>
+        </w:rPr>
+        <w:t xml:space="preserve"> I ran each search 30 times, and the results of the number of moves taken, nodes searched, memory used, and time taken are attached. </w:t>
+      </w:r>
+      <w:r>
+        <w:rPr>
+          <w:rFonts w:ascii="Helvetica Neue" w:hAnsi="Helvetica Neue"/>
+        </w:rPr>
+        <w:t xml:space="preserve">All the results are for the 3x3 board, as the 4x4 board did not run the algorithms within their space/time limits. </w:t>
+      </w:r>
+      <w:r>
+        <w:rPr>
+          <w:rFonts w:ascii="Helvetica Neue" w:hAnsi="Helvetica Neue"/>
+        </w:rPr>
+        <w:t xml:space="preserve">I believe that this could have been addressed had I written a priority queue with faster insertion. </w:t>
+      </w:r>
+      <w:r>
+        <w:rPr>
+          <w:rFonts w:ascii="Helvetica Neue" w:hAnsi="Helvetica Neue"/>
+        </w:rPr>
+        <w:t xml:space="preserve">Boards are randomized for 1000 times the board size moves. </w:t>
+      </w:r>
+    </w:p>
+    <w:p>
+      <w:pPr>
+        <w:rPr>
+          <w:rFonts w:ascii="Helvetica Neue" w:hAnsi="Helvetica Neue"/>
+        </w:rPr>
+      </w:pPr>
+      <w:r>
+        <w:rPr>
+          <w:rFonts w:ascii="Helvetica Neue" w:hAnsi="Helvetica Neue"/>
+          <w:noProof/>
+          <w:lang w:bidi="th-TH"/>
+        </w:rPr>
+        <w:drawing>
+          <wp:inline distT="0" distB="0" distL="0" distR="0" wp14:anchorId="5F27DD90" wp14:editId="176BD6D9">
+            <wp:extent cx="4076954" cy="3346480"/>
+            <wp:effectExtent l="0" t="0" r="12700" b="6350"/>
+            <wp:docPr id="3" name="Picture 3" descr="../../../Screen%20Shot%202017-02-16%20at%209.38.51%20PM.png"/>
+            <wp:cNvGraphicFramePr>
+              <a:graphicFrameLocks xmlns:a="http://schemas.openxmlformats.org/drawingml/2006/main" noChangeAspect="1"/>
+            </wp:cNvGraphicFramePr>
+            <a:graphic xmlns:a="http://schemas.openxmlformats.org/drawingml/2006/main">
+              <a:graphicData uri="http://schemas.openxmlformats.org/drawingml/2006/picture">
+                <pic:pic xmlns:pic="http://schemas.openxmlformats.org/drawingml/2006/picture">
+                  <pic:nvPicPr>
+                    <pic:cNvPr id="0" name="Picture 1" descr="../../../Screen%20Shot%202017-02-16%20at%209.38.51%20PM.png"/>
+                    <pic:cNvPicPr>
+                      <a:picLocks noChangeAspect="1" noChangeArrowheads="1"/>
+                    </pic:cNvPicPr>
+                  </pic:nvPicPr>
+                  <pic:blipFill>
+                    <a:blip r:embed="rId15" cstate="print">
+                      <a:extLst>
+                        <a:ext uri="{28A0092B-C50C-407E-A947-70E740481C1C}">
+                          <a14:useLocalDpi xmlns:a14="http://schemas.microsoft.com/office/drawing/2010/main" val="0"/>
+                        </a:ext>
+                      </a:extLst>
+                    </a:blip>
+                    <a:srcRect/>
+                    <a:stretch>
+                      <a:fillRect/>
+                    </a:stretch>
+                  </pic:blipFill>
+                  <pic:spPr bwMode="auto">
+                    <a:xfrm>
+                      <a:off x="0" y="0"/>
+                      <a:ext cx="4078111" cy="3347430"/>
+                    </a:xfrm>
+                    <a:prstGeom prst="rect">
+                      <a:avLst/>
+                    </a:prstGeom>
+                    <a:noFill/>
+                    <a:ln>
+                      <a:noFill/>
+                    </a:ln>
+                  </pic:spPr>
+                </pic:pic>
+              </a:graphicData>
+            </a:graphic>
+          </wp:inline>
+        </w:drawing>
+      </w:r>
+    </w:p>
+    <w:p>
+      <w:pPr>
+        <w:rPr>
+          <w:rFonts w:ascii="Helvetica Neue" w:hAnsi="Helvetica Neue"/>
+        </w:rPr>
+      </w:pPr>
+      <w:r>
+        <w:rPr>
+          <w:rFonts w:ascii="Helvetica Neue" w:hAnsi="Helvetica Neue"/>
+        </w:rPr>
+        <w:t>Screenshot of three boards being solved with A* search using the Manhattan distance</w:t>
+      </w:r>
+    </w:p>
+    <w:p>
+      <w:pPr>
+        <w:rPr>
+          <w:rFonts w:ascii="Helvetica Neue" w:hAnsi="Helvetica Neue"/>
+        </w:rPr>
+      </w:pPr>
+    </w:p>
+    <w:p>
+      <w:pPr>
+        <w:rPr>
+          <w:rFonts w:ascii="Helvetica Neue" w:hAnsi="Helvetica Neue"/>
+          <w:b/>
+          <w:bCs/>
+        </w:rPr>
+      </w:pPr>
+      <w:r>
+        <w:rPr>
+          <w:rFonts w:ascii="Helvetica Neue" w:hAnsi="Helvetica Neue"/>
+          <w:b/>
+          <w:bCs/>
+        </w:rPr>
+        <w:t xml:space="preserve">Addition: </w:t>
+      </w:r>
+    </w:p>
+    <w:p>
+      <w:pPr>
+        <w:rPr>
+          <w:rFonts w:ascii="Helvetica Neue" w:hAnsi="Helvetica Neue"/>
+        </w:rPr>
+      </w:pPr>
+      <w:r>
+        <w:rPr>
+          <w:rFonts w:ascii="Helvetica Neue" w:hAnsi="Helvetica Neue"/>
+        </w:rPr>
+        <w:t>I added</w:t>
+      </w:r>
+      <w:r>
+        <w:rPr>
+          <w:rFonts w:ascii="Helvetica Neue" w:hAnsi="Helvetica Neue"/>
+        </w:rPr>
+        <w:t xml:space="preserve"> the iterative deepening algorithm to the project after completion of the others. </w:t>
+      </w:r>
+      <w:r>
+        <w:rPr>
+          <w:rFonts w:ascii="Helvetica Neue" w:hAnsi="Helvetica Neue"/>
+        </w:rPr>
+        <w:t>Its solution is nearly the same as the BFS, but it only adds nodes to the open list below the current depth limit, and goes to the next depth limit only if the open list is empty.</w:t>
+      </w:r>
+      <w:r>
+        <w:rPr>
+          <w:rFonts w:ascii="Helvetica Neue" w:hAnsi="Helvetica Neue"/>
+        </w:rPr>
+        <w:t xml:space="preserve"> For some reason, </w:t>
+      </w:r>
+      <w:r>
+        <w:rPr>
+          <w:rFonts w:ascii="Helvetica Neue" w:hAnsi="Helvetica Neue"/>
+        </w:rPr>
+        <w:t>my iterative deepening search is not always optimal.</w:t>
       </w:r>
       <w:bookmarkStart w:id="0" w:name="_GoBack"/>
       <w:bookmarkEnd w:id="0"/>
-      <w:r>
-        <w:t>.</w:t>
-      </w:r>
     </w:p>
     <w:sectPr>
       <w:pgSz w:w="12240" w:h="15840"/>
